--- a/TheNextFrontier.docx
+++ b/TheNextFrontier.docx
@@ -1,6 +1,6 @@
 
 <file path=word/document.xml><?xml version="1.0" encoding="utf-8"?>
-<w:document xmlns:wpc="http://schemas.microsoft.com/office/word/2010/wordprocessingCanvas" xmlns:cx="http://schemas.microsoft.com/office/drawing/2014/chartex" xmlns:cx1="http://schemas.microsoft.com/office/drawing/2015/9/8/chartex" xmlns:mc="http://schemas.openxmlformats.org/markup-compatibility/2006" xmlns:o="urn:schemas-microsoft-com:office:office" xmlns:r="http://schemas.openxmlformats.org/officeDocument/2006/relationships" xmlns:m="http://schemas.openxmlformats.org/officeDocument/2006/math" xmlns:v="urn:schemas-microsoft-com:vml" xmlns:wp14="http://schemas.microsoft.com/office/word/2010/wordprocessingDrawing" xmlns:wp="http://schemas.openxmlformats.org/drawingml/2006/wordprocessingDrawing" xmlns:w10="urn:schemas-microsoft-com:office:word" xmlns:w="http://schemas.openxmlformats.org/wordprocessingml/2006/main" xmlns:w14="http://schemas.microsoft.com/office/word/2010/wordml" xmlns:w15="http://schemas.microsoft.com/office/word/2012/wordml" xmlns:w16se="http://schemas.microsoft.com/office/word/2015/wordml/symex" xmlns:wpg="http://schemas.microsoft.com/office/word/2010/wordprocessingGroup" xmlns:wpi="http://schemas.microsoft.com/office/word/2010/wordprocessingInk" xmlns:wne="http://schemas.microsoft.com/office/word/2006/wordml" xmlns:wps="http://schemas.microsoft.com/office/word/2010/wordprocessingShape" mc:Ignorable="w14 w15 w16se wp14">
+<w:document xmlns:wpc="http://schemas.microsoft.com/office/word/2010/wordprocessingCanvas" xmlns:cx="http://schemas.microsoft.com/office/drawing/2014/chartex" xmlns:cx1="http://schemas.microsoft.com/office/drawing/2015/9/8/chartex" xmlns:cx2="http://schemas.microsoft.com/office/drawing/2015/10/21/chartex" xmlns:cx3="http://schemas.microsoft.com/office/drawing/2016/5/9/chartex" xmlns:cx4="http://schemas.microsoft.com/office/drawing/2016/5/10/chartex" xmlns:cx5="http://schemas.microsoft.com/office/drawing/2016/5/11/chartex" xmlns:cx6="http://schemas.microsoft.com/office/drawing/2016/5/12/chartex" xmlns:cx7="http://schemas.microsoft.com/office/drawing/2016/5/13/chartex" xmlns:cx8="http://schemas.microsoft.com/office/drawing/2016/5/14/chartex" xmlns:mc="http://schemas.openxmlformats.org/markup-compatibility/2006" xmlns:aink="http://schemas.microsoft.com/office/drawing/2016/ink" xmlns:am3d="http://schemas.microsoft.com/office/drawing/2017/model3d" xmlns:o="urn:schemas-microsoft-com:office:office" xmlns:r="http://schemas.openxmlformats.org/officeDocument/2006/relationships" xmlns:m="http://schemas.openxmlformats.org/officeDocument/2006/math" xmlns:v="urn:schemas-microsoft-com:vml" xmlns:wp14="http://schemas.microsoft.com/office/word/2010/wordprocessingDrawing" xmlns:wp="http://schemas.openxmlformats.org/drawingml/2006/wordprocessingDrawing" xmlns:w10="urn:schemas-microsoft-com:office:word" xmlns:w="http://schemas.openxmlformats.org/wordprocessingml/2006/main" xmlns:w14="http://schemas.microsoft.com/office/word/2010/wordml" xmlns:w15="http://schemas.microsoft.com/office/word/2012/wordml" xmlns:w16cid="http://schemas.microsoft.com/office/word/2016/wordml/cid" xmlns:w16se="http://schemas.microsoft.com/office/word/2015/wordml/symex" xmlns:wpg="http://schemas.microsoft.com/office/word/2010/wordprocessingGroup" xmlns:wpi="http://schemas.microsoft.com/office/word/2010/wordprocessingInk" xmlns:wne="http://schemas.microsoft.com/office/word/2006/wordml" xmlns:wps="http://schemas.microsoft.com/office/word/2010/wordprocessingShape" mc:Ignorable="w14 w15 w16se w16cid wp14">
   <w:body>
     <w:p>
       <w:pPr>
@@ -9,148 +9,130 @@
           <w:lang w:val="en-US"/>
         </w:rPr>
       </w:pPr>
-      <w:r>
-        <w:rPr>
-          <w:lang w:val="en-US"/>
-        </w:rPr>
-        <w:t xml:space="preserve">The Next Frontier: </w:t>
-      </w:r>
-      <w:proofErr w:type="spellStart"/>
-      <w:r>
-        <w:rPr>
-          <w:lang w:val="en-US"/>
-        </w:rPr>
-        <w:t>Nex</w:t>
-      </w:r>
-      <w:r>
-        <w:rPr>
-          <w:lang w:val="en-US"/>
-        </w:rPr>
-        <w:t>t</w:t>
-      </w:r>
-      <w:r>
-        <w:rPr>
-          <w:lang w:val="en-US"/>
-        </w:rPr>
-        <w:t>worl</w:t>
-      </w:r>
-      <w:r>
-        <w:rPr>
-          <w:lang w:val="en-US"/>
-        </w:rPr>
-        <w:t>d</w:t>
-      </w:r>
-      <w:proofErr w:type="spellEnd"/>
-    </w:p>
-    <w:p>
-      <w:pPr>
-        <w:rPr>
-          <w:lang w:val="en-US"/>
-        </w:rPr>
-      </w:pPr>
-      <w:r>
-        <w:rPr>
-          <w:lang w:val="en-US"/>
-        </w:rPr>
-        <w:t>Last year I created my own city in Northwestern Ontario.</w:t>
-      </w:r>
-    </w:p>
-    <w:p>
-      <w:pPr>
-        <w:rPr>
-          <w:lang w:val="en-US"/>
-        </w:rPr>
-      </w:pPr>
-      <w:r>
-        <w:rPr>
-          <w:lang w:val="en-US"/>
-        </w:rPr>
-        <w:t>This year: designing an interplanetary base.</w:t>
-      </w:r>
-    </w:p>
-    <w:p>
-      <w:pPr>
-        <w:rPr>
-          <w:lang w:val="en-US"/>
-        </w:rPr>
-      </w:pPr>
-      <w:proofErr w:type="gramStart"/>
-      <w:r>
-        <w:rPr>
-          <w:lang w:val="en-US"/>
-        </w:rPr>
-        <w:t>I have been approached by industry experts to design a base on another planet</w:t>
-      </w:r>
-      <w:proofErr w:type="gramEnd"/>
-      <w:r>
-        <w:rPr>
-          <w:lang w:val="en-US"/>
-        </w:rPr>
-        <w:t>. I have been told that this planet closely resembles earth,</w:t>
-      </w:r>
-      <w:r>
-        <w:rPr>
-          <w:lang w:val="en-US"/>
-        </w:rPr>
-        <w:t xml:space="preserve"> with an atmosphere, but not one easily</w:t>
-      </w:r>
-      <w:r>
-        <w:rPr>
-          <w:lang w:val="en-US"/>
-        </w:rPr>
-        <w:t xml:space="preserve"> breathable </w:t>
-      </w:r>
-      <w:r>
-        <w:rPr>
-          <w:lang w:val="en-US"/>
-        </w:rPr>
-        <w:t>without a mask (aka. It is not poisonous).</w:t>
-      </w:r>
-    </w:p>
-    <w:p>
-      <w:pPr>
-        <w:rPr>
-          <w:lang w:val="en-US"/>
-        </w:rPr>
-      </w:pPr>
-      <w:r>
-        <w:rPr>
-          <w:lang w:val="en-US"/>
-        </w:rPr>
-        <w:t>We will be able to get people and material to this planet through a one-way wormhole.</w:t>
-      </w:r>
-    </w:p>
-    <w:p>
-      <w:pPr>
-        <w:rPr>
-          <w:lang w:val="en-US"/>
-        </w:rPr>
-      </w:pPr>
-      <w:r>
-        <w:rPr>
-          <w:lang w:val="en-US"/>
-        </w:rPr>
-        <w:t>However, I do n</w:t>
-      </w:r>
-      <w:r>
-        <w:rPr>
-          <w:lang w:val="en-US"/>
-        </w:rPr>
-        <w:t>ot have enough time to plan th</w:t>
-      </w:r>
       <w:bookmarkStart w:id="0" w:name="_GoBack"/>
       <w:bookmarkEnd w:id="0"/>
       <w:r>
         <w:rPr>
           <w:lang w:val="en-US"/>
         </w:rPr>
-        <w:t xml:space="preserve">is base </w:t>
-      </w:r>
-      <w:r>
-        <w:rPr>
-          <w:lang w:val="en-US"/>
-        </w:rPr>
-        <w:t xml:space="preserve">out or do much of the initial design, what with having to create presentations, assignments, and tests for my students. Therefore, I will have you do the work for me </w:t>
+        <w:t xml:space="preserve">The Next Frontier: </w:t>
+      </w:r>
+      <w:proofErr w:type="spellStart"/>
+      <w:r>
+        <w:rPr>
+          <w:lang w:val="en-US"/>
+        </w:rPr>
+        <w:t>Nex</w:t>
+      </w:r>
+      <w:r>
+        <w:rPr>
+          <w:lang w:val="en-US"/>
+        </w:rPr>
+        <w:t>t</w:t>
+      </w:r>
+      <w:r>
+        <w:rPr>
+          <w:lang w:val="en-US"/>
+        </w:rPr>
+        <w:t>worl</w:t>
+      </w:r>
+      <w:r>
+        <w:rPr>
+          <w:lang w:val="en-US"/>
+        </w:rPr>
+        <w:t>d</w:t>
+      </w:r>
+      <w:proofErr w:type="spellEnd"/>
+    </w:p>
+    <w:p>
+      <w:pPr>
+        <w:rPr>
+          <w:lang w:val="en-US"/>
+        </w:rPr>
+      </w:pPr>
+      <w:r>
+        <w:rPr>
+          <w:lang w:val="en-US"/>
+        </w:rPr>
+        <w:t>Last year I created my own city in Northwestern Ontario.</w:t>
+      </w:r>
+    </w:p>
+    <w:p>
+      <w:pPr>
+        <w:rPr>
+          <w:lang w:val="en-US"/>
+        </w:rPr>
+      </w:pPr>
+      <w:r>
+        <w:rPr>
+          <w:lang w:val="en-US"/>
+        </w:rPr>
+        <w:t>This year: designing an interplanetary base.</w:t>
+      </w:r>
+    </w:p>
+    <w:p>
+      <w:pPr>
+        <w:rPr>
+          <w:lang w:val="en-US"/>
+        </w:rPr>
+      </w:pPr>
+      <w:proofErr w:type="gramStart"/>
+      <w:r>
+        <w:rPr>
+          <w:lang w:val="en-US"/>
+        </w:rPr>
+        <w:t>I have been approached by industry experts</w:t>
+      </w:r>
+      <w:proofErr w:type="gramEnd"/>
+      <w:r>
+        <w:rPr>
+          <w:lang w:val="en-US"/>
+        </w:rPr>
+        <w:t xml:space="preserve"> to design a base on another planet. I have been told that this planet closely resembles earth,</w:t>
+      </w:r>
+      <w:r>
+        <w:rPr>
+          <w:lang w:val="en-US"/>
+        </w:rPr>
+        <w:t xml:space="preserve"> with an atmosphere, but not one easily</w:t>
+      </w:r>
+      <w:r>
+        <w:rPr>
+          <w:lang w:val="en-US"/>
+        </w:rPr>
+        <w:t xml:space="preserve"> breathable </w:t>
+      </w:r>
+      <w:r>
+        <w:rPr>
+          <w:lang w:val="en-US"/>
+        </w:rPr>
+        <w:t>without a mask (aka. It is not poisonous).</w:t>
+      </w:r>
+    </w:p>
+    <w:p>
+      <w:pPr>
+        <w:rPr>
+          <w:lang w:val="en-US"/>
+        </w:rPr>
+      </w:pPr>
+      <w:r>
+        <w:rPr>
+          <w:lang w:val="en-US"/>
+        </w:rPr>
+        <w:t>We will be able to get people and material to this planet through a one-way wormhole.</w:t>
+      </w:r>
+    </w:p>
+    <w:p>
+      <w:pPr>
+        <w:rPr>
+          <w:lang w:val="en-US"/>
+        </w:rPr>
+      </w:pPr>
+      <w:r>
+        <w:rPr>
+          <w:lang w:val="en-US"/>
+        </w:rPr>
+        <w:t xml:space="preserve">However, I do not have enough time to plan this base out or do much of the initial design, what with having to create presentations, assignments, and tests for my students. Therefore, I will have you do the work for me </w:t>
       </w:r>
       <w:r>
         <w:rPr>
@@ -228,21 +210,7 @@
         <w:rPr>
           <w:lang w:val="en-US"/>
         </w:rPr>
-        <w:t xml:space="preserve">brainstorm many different ideas. </w:t>
-      </w:r>
-      <w:proofErr w:type="spellStart"/>
-      <w:r>
-        <w:rPr>
-          <w:lang w:val="en-US"/>
-        </w:rPr>
-        <w:t>Git</w:t>
-      </w:r>
-      <w:proofErr w:type="spellEnd"/>
-      <w:r>
-        <w:rPr>
-          <w:lang w:val="en-US"/>
-        </w:rPr>
-        <w:t xml:space="preserve"> is a perfect solution for this. Initially </w:t>
+        <w:t xml:space="preserve">brainstorm many different ideas. Git is a perfect solution for this. Initially </w:t>
       </w:r>
       <w:r>
         <w:rPr>
@@ -266,21 +234,7 @@
         <w:rPr>
           <w:lang w:val="en-US"/>
         </w:rPr>
-        <w:t xml:space="preserve"> document </w:t>
-      </w:r>
-      <w:proofErr w:type="gramStart"/>
-      <w:r>
-        <w:rPr>
-          <w:lang w:val="en-US"/>
-        </w:rPr>
-        <w:t>will be created</w:t>
-      </w:r>
-      <w:proofErr w:type="gramEnd"/>
-      <w:r>
-        <w:rPr>
-          <w:lang w:val="en-US"/>
-        </w:rPr>
-        <w:t xml:space="preserve"> with a few points. With each edit (and subsequent commit): </w:t>
+        <w:t xml:space="preserve"> document will be created with a few points. With each edit (and subsequent commit): </w:t>
       </w:r>
     </w:p>
     <w:p>
@@ -384,21 +338,7 @@
         <w:rPr>
           <w:lang w:val="en-US"/>
         </w:rPr>
-        <w:t xml:space="preserve">The end document </w:t>
-      </w:r>
-      <w:proofErr w:type="gramStart"/>
-      <w:r>
-        <w:rPr>
-          <w:lang w:val="en-US"/>
-        </w:rPr>
-        <w:t>will be created</w:t>
-      </w:r>
-      <w:proofErr w:type="gramEnd"/>
-      <w:r>
-        <w:rPr>
-          <w:lang w:val="en-US"/>
-        </w:rPr>
-        <w:t xml:space="preserve"> out of the different sub documents. To facilitate the final document creation, each sub document will have the header of the problem it is working </w:t>
+        <w:t xml:space="preserve">The end document will be created out of the different sub documents. To facilitate the final document creation, each sub document will have the header of the problem it is working </w:t>
       </w:r>
       <w:r>
         <w:rPr>
@@ -435,21 +375,7 @@
         <w:rPr>
           <w:lang w:val="en-US"/>
         </w:rPr>
-        <w:t xml:space="preserve"> documents that </w:t>
-      </w:r>
-      <w:proofErr w:type="gramStart"/>
-      <w:r>
-        <w:rPr>
-          <w:lang w:val="en-US"/>
-        </w:rPr>
-        <w:t>could be looked at</w:t>
-      </w:r>
-      <w:proofErr w:type="gramEnd"/>
-      <w:r>
-        <w:rPr>
-          <w:lang w:val="en-US"/>
-        </w:rPr>
-        <w:t>:</w:t>
+        <w:t xml:space="preserve"> documents that could be looked at:</w:t>
       </w:r>
     </w:p>
     <w:p>
@@ -1032,21 +958,7 @@
         <w:rPr>
           <w:lang w:val="en-US"/>
         </w:rPr>
-        <w:t xml:space="preserve">In the </w:t>
-      </w:r>
-      <w:proofErr w:type="gramStart"/>
-      <w:r>
-        <w:rPr>
-          <w:lang w:val="en-US"/>
-        </w:rPr>
-        <w:t>end</w:t>
-      </w:r>
-      <w:proofErr w:type="gramEnd"/>
-      <w:r>
-        <w:rPr>
-          <w:lang w:val="en-US"/>
-        </w:rPr>
-        <w:t xml:space="preserve"> we will have the various “chapters”</w:t>
+        <w:t>In the end we will have the various “chapters”</w:t>
       </w:r>
       <w:r>
         <w:rPr>
@@ -1096,21 +1008,7 @@
         <w:rPr>
           <w:lang w:val="en-US"/>
         </w:rPr>
-        <w:t xml:space="preserve">Sign up in groups of </w:t>
-      </w:r>
-      <w:proofErr w:type="gramStart"/>
-      <w:r>
-        <w:rPr>
-          <w:lang w:val="en-US"/>
-        </w:rPr>
-        <w:t>2</w:t>
-      </w:r>
-      <w:proofErr w:type="gramEnd"/>
-      <w:r>
-        <w:rPr>
-          <w:lang w:val="en-US"/>
-        </w:rPr>
-        <w:t xml:space="preserve"> people and select one aspect to work on. Start thinking and creating notes of how you want to </w:t>
+        <w:t xml:space="preserve">Sign up in groups of 2 people and select one aspect to work on. Start thinking and creating notes of how you want to </w:t>
       </w:r>
       <w:proofErr w:type="spellStart"/>
       <w:r>
@@ -1138,7 +1036,7 @@
 </file>
 
 <file path=word/numbering.xml><?xml version="1.0" encoding="utf-8"?>
-<w:numbering xmlns:wpc="http://schemas.microsoft.com/office/word/2010/wordprocessingCanvas" xmlns:cx="http://schemas.microsoft.com/office/drawing/2014/chartex" xmlns:cx1="http://schemas.microsoft.com/office/drawing/2015/9/8/chartex" xmlns:mc="http://schemas.openxmlformats.org/markup-compatibility/2006" xmlns:o="urn:schemas-microsoft-com:office:office" xmlns:r="http://schemas.openxmlformats.org/officeDocument/2006/relationships" xmlns:m="http://schemas.openxmlformats.org/officeDocument/2006/math" xmlns:v="urn:schemas-microsoft-com:vml" xmlns:wp14="http://schemas.microsoft.com/office/word/2010/wordprocessingDrawing" xmlns:wp="http://schemas.openxmlformats.org/drawingml/2006/wordprocessingDrawing" xmlns:w10="urn:schemas-microsoft-com:office:word" xmlns:w="http://schemas.openxmlformats.org/wordprocessingml/2006/main" xmlns:w14="http://schemas.microsoft.com/office/word/2010/wordml" xmlns:w15="http://schemas.microsoft.com/office/word/2012/wordml" xmlns:w16se="http://schemas.microsoft.com/office/word/2015/wordml/symex" xmlns:wpg="http://schemas.microsoft.com/office/word/2010/wordprocessingGroup" xmlns:wpi="http://schemas.microsoft.com/office/word/2010/wordprocessingInk" xmlns:wne="http://schemas.microsoft.com/office/word/2006/wordml" xmlns:wps="http://schemas.microsoft.com/office/word/2010/wordprocessingShape" mc:Ignorable="w14 w15 w16se wp14">
+<w:numbering xmlns:wpc="http://schemas.microsoft.com/office/word/2010/wordprocessingCanvas" xmlns:cx="http://schemas.microsoft.com/office/drawing/2014/chartex" xmlns:cx1="http://schemas.microsoft.com/office/drawing/2015/9/8/chartex" xmlns:cx2="http://schemas.microsoft.com/office/drawing/2015/10/21/chartex" xmlns:cx3="http://schemas.microsoft.com/office/drawing/2016/5/9/chartex" xmlns:cx4="http://schemas.microsoft.com/office/drawing/2016/5/10/chartex" xmlns:cx5="http://schemas.microsoft.com/office/drawing/2016/5/11/chartex" xmlns:cx6="http://schemas.microsoft.com/office/drawing/2016/5/12/chartex" xmlns:cx7="http://schemas.microsoft.com/office/drawing/2016/5/13/chartex" xmlns:cx8="http://schemas.microsoft.com/office/drawing/2016/5/14/chartex" xmlns:mc="http://schemas.openxmlformats.org/markup-compatibility/2006" xmlns:aink="http://schemas.microsoft.com/office/drawing/2016/ink" xmlns:am3d="http://schemas.microsoft.com/office/drawing/2017/model3d" xmlns:o="urn:schemas-microsoft-com:office:office" xmlns:r="http://schemas.openxmlformats.org/officeDocument/2006/relationships" xmlns:m="http://schemas.openxmlformats.org/officeDocument/2006/math" xmlns:v="urn:schemas-microsoft-com:vml" xmlns:wp14="http://schemas.microsoft.com/office/word/2010/wordprocessingDrawing" xmlns:wp="http://schemas.openxmlformats.org/drawingml/2006/wordprocessingDrawing" xmlns:w10="urn:schemas-microsoft-com:office:word" xmlns:w="http://schemas.openxmlformats.org/wordprocessingml/2006/main" xmlns:w14="http://schemas.microsoft.com/office/word/2010/wordml" xmlns:w15="http://schemas.microsoft.com/office/word/2012/wordml" xmlns:w16cid="http://schemas.microsoft.com/office/word/2016/wordml/cid" xmlns:w16se="http://schemas.microsoft.com/office/word/2015/wordml/symex" xmlns:wpg="http://schemas.microsoft.com/office/word/2010/wordprocessingGroup" xmlns:wpi="http://schemas.microsoft.com/office/word/2010/wordprocessingInk" xmlns:wne="http://schemas.microsoft.com/office/word/2006/wordml" xmlns:wps="http://schemas.microsoft.com/office/word/2010/wordprocessingShape" mc:Ignorable="w14 w15 w16se w16cid wp14">
   <w:abstractNum w:abstractNumId="0" w15:restartNumberingAfterBreak="0">
     <w:nsid w:val="0DAB1163"/>
     <w:multiLevelType w:val="hybridMultilevel"/>
@@ -1838,7 +1736,7 @@
 </file>
 
 <file path=word/styles.xml><?xml version="1.0" encoding="utf-8"?>
-<w:styles xmlns:mc="http://schemas.openxmlformats.org/markup-compatibility/2006" xmlns:r="http://schemas.openxmlformats.org/officeDocument/2006/relationships" xmlns:w="http://schemas.openxmlformats.org/wordprocessingml/2006/main" xmlns:w14="http://schemas.microsoft.com/office/word/2010/wordml" xmlns:w15="http://schemas.microsoft.com/office/word/2012/wordml" xmlns:w16se="http://schemas.microsoft.com/office/word/2015/wordml/symex" mc:Ignorable="w14 w15 w16se">
+<w:styles xmlns:mc="http://schemas.openxmlformats.org/markup-compatibility/2006" xmlns:r="http://schemas.openxmlformats.org/officeDocument/2006/relationships" xmlns:w="http://schemas.openxmlformats.org/wordprocessingml/2006/main" xmlns:w14="http://schemas.microsoft.com/office/word/2010/wordml" xmlns:w15="http://schemas.microsoft.com/office/word/2012/wordml" xmlns:w16cid="http://schemas.microsoft.com/office/word/2016/wordml/cid" xmlns:w16se="http://schemas.microsoft.com/office/word/2015/wordml/symex" mc:Ignorable="w14 w15 w16se w16cid">
   <w:docDefaults>
     <w:rPrDefault>
       <w:rPr>
@@ -1854,7 +1752,7 @@
       </w:pPr>
     </w:pPrDefault>
   </w:docDefaults>
-  <w:latentStyles w:defLockedState="0" w:defUIPriority="99" w:defSemiHidden="0" w:defUnhideWhenUsed="0" w:defQFormat="0" w:count="371">
+  <w:latentStyles w:defLockedState="0" w:defUIPriority="99" w:defSemiHidden="0" w:defUnhideWhenUsed="0" w:defQFormat="0" w:count="375">
     <w:lsdException w:name="Normal" w:uiPriority="0" w:qFormat="1"/>
     <w:lsdException w:name="heading 1" w:uiPriority="9" w:qFormat="1"/>
     <w:lsdException w:name="heading 2" w:semiHidden="1" w:uiPriority="9" w:unhideWhenUsed="1" w:qFormat="1"/>
@@ -1960,7 +1858,6 @@
     <w:lsdException w:name="HTML Sample" w:semiHidden="1" w:unhideWhenUsed="1"/>
     <w:lsdException w:name="HTML Typewriter" w:semiHidden="1" w:unhideWhenUsed="1"/>
     <w:lsdException w:name="HTML Variable" w:semiHidden="1" w:unhideWhenUsed="1"/>
-    <w:lsdException w:name="Normal Table" w:semiHidden="1" w:unhideWhenUsed="1"/>
     <w:lsdException w:name="annotation subject" w:semiHidden="1" w:unhideWhenUsed="1"/>
     <w:lsdException w:name="No List" w:semiHidden="1" w:unhideWhenUsed="1"/>
     <w:lsdException w:name="Outline List 1" w:semiHidden="1" w:unhideWhenUsed="1"/>
@@ -2004,10 +1901,8 @@
     <w:lsdException w:name="Table Elegant" w:semiHidden="1" w:unhideWhenUsed="1"/>
     <w:lsdException w:name="Table Professional" w:semiHidden="1" w:unhideWhenUsed="1"/>
     <w:lsdException w:name="Table Subtle 1" w:semiHidden="1" w:unhideWhenUsed="1"/>
-    <w:lsdException w:name="Table Subtle 2" w:semiHidden="1" w:unhideWhenUsed="1"/>
     <w:lsdException w:name="Table Web 1" w:semiHidden="1" w:unhideWhenUsed="1"/>
     <w:lsdException w:name="Table Web 2" w:semiHidden="1" w:unhideWhenUsed="1"/>
-    <w:lsdException w:name="Table Web 3" w:semiHidden="1" w:unhideWhenUsed="1"/>
     <w:lsdException w:name="Balloon Text" w:semiHidden="1" w:unhideWhenUsed="1"/>
     <w:lsdException w:name="Table Grid" w:uiPriority="39"/>
     <w:lsdException w:name="Table Theme" w:semiHidden="1" w:unhideWhenUsed="1"/>
@@ -2226,6 +2121,10 @@
     <w:lsdException w:name="List Table 5 Dark Accent 6" w:uiPriority="50"/>
     <w:lsdException w:name="List Table 6 Colorful Accent 6" w:uiPriority="51"/>
     <w:lsdException w:name="List Table 7 Colorful Accent 6" w:uiPriority="52"/>
+    <w:lsdException w:name="Mention" w:semiHidden="1" w:unhideWhenUsed="1"/>
+    <w:lsdException w:name="Smart Hyperlink" w:semiHidden="1" w:unhideWhenUsed="1"/>
+    <w:lsdException w:name="Hashtag" w:semiHidden="1" w:unhideWhenUsed="1"/>
+    <w:lsdException w:name="Unresolved Mention" w:semiHidden="1" w:unhideWhenUsed="1"/>
   </w:latentStyles>
   <w:style w:type="paragraph" w:default="1" w:styleId="Normal">
     <w:name w:val="Normal"/>
